--- a/1.选课系统-1703-1-2103/选课/选课系统提交_最终版/学生管理系统说明.docx
+++ b/1.选课系统-1703-1-2103/选课/选课系统提交_最终版/学生管理系统说明.docx
@@ -1,6 +1,6 @@
 
 <file path=word/document.xml><?xml version="1.0" encoding="utf-8"?>
-<w:document xmlns:wpc="http://schemas.microsoft.com/office/word/2010/wordprocessingCanvas" xmlns:cx="http://schemas.microsoft.com/office/drawing/2014/chartex" xmlns:mc="http://schemas.openxmlformats.org/markup-compatibility/2006" xmlns:o="urn:schemas-microsoft-com:office:office" xmlns:r="http://schemas.openxmlformats.org/officeDocument/2006/relationships" xmlns:m="http://schemas.openxmlformats.org/officeDocument/2006/math" xmlns:v="urn:schemas-microsoft-com:vml" xmlns:wp14="http://schemas.microsoft.com/office/word/2010/wordprocessingDrawing" xmlns:wp="http://schemas.openxmlformats.org/drawingml/2006/wordprocessingDrawing" xmlns:w10="urn:schemas-microsoft-com:office:word" xmlns:w="http://schemas.openxmlformats.org/wordprocessingml/2006/main" xmlns:w14="http://schemas.microsoft.com/office/word/2010/wordml" xmlns:w15="http://schemas.microsoft.com/office/word/2012/wordml" xmlns:w16se="http://schemas.microsoft.com/office/word/2015/wordml/symex" xmlns:wpg="http://schemas.microsoft.com/office/word/2010/wordprocessingGroup" xmlns:wpi="http://schemas.microsoft.com/office/word/2010/wordprocessingInk" xmlns:wne="http://schemas.microsoft.com/office/word/2006/wordml" xmlns:wps="http://schemas.microsoft.com/office/word/2010/wordprocessingShape" mc:Ignorable="w14 w15 w16se wp14">
+<w:document xmlns:wpc="http://schemas.microsoft.com/office/word/2010/wordprocessingCanvas" xmlns:cx="http://schemas.microsoft.com/office/drawing/2014/chartex" xmlns:cx1="http://schemas.microsoft.com/office/drawing/2015/9/8/chartex" xmlns:mc="http://schemas.openxmlformats.org/markup-compatibility/2006" xmlns:o="urn:schemas-microsoft-com:office:office" xmlns:r="http://schemas.openxmlformats.org/officeDocument/2006/relationships" xmlns:m="http://schemas.openxmlformats.org/officeDocument/2006/math" xmlns:v="urn:schemas-microsoft-com:vml" xmlns:wp14="http://schemas.microsoft.com/office/word/2010/wordprocessingDrawing" xmlns:wp="http://schemas.openxmlformats.org/drawingml/2006/wordprocessingDrawing" xmlns:w10="urn:schemas-microsoft-com:office:word" xmlns:w="http://schemas.openxmlformats.org/wordprocessingml/2006/main" xmlns:w14="http://schemas.microsoft.com/office/word/2010/wordml" xmlns:w15="http://schemas.microsoft.com/office/word/2012/wordml" xmlns:w16se="http://schemas.microsoft.com/office/word/2015/wordml/symex" xmlns:wpg="http://schemas.microsoft.com/office/word/2010/wordprocessingGroup" xmlns:wpi="http://schemas.microsoft.com/office/word/2010/wordprocessingInk" xmlns:wne="http://schemas.microsoft.com/office/word/2006/wordml" xmlns:wps="http://schemas.microsoft.com/office/word/2010/wordprocessingShape" mc:Ignorable="w14 w15 w16se wp14">
   <w:body>
     <w:p>
       <w:pPr>
@@ -46,7 +46,25 @@
           <w:sz w:val="52"/>
           <w:szCs w:val="52"/>
         </w:rPr>
-        <w:t>学生管理系统说明</w:t>
+        <w:t>学生</w:t>
+      </w:r>
+      <w:r>
+        <w:rPr>
+          <w:rFonts w:ascii="黑体" w:eastAsia="黑体" w:hAnsi="黑体" w:hint="eastAsia"/>
+          <w:b/>
+          <w:sz w:val="52"/>
+          <w:szCs w:val="52"/>
+        </w:rPr>
+        <w:t>成绩</w:t>
+      </w:r>
+      <w:r>
+        <w:rPr>
+          <w:rFonts w:ascii="黑体" w:eastAsia="黑体" w:hAnsi="黑体" w:hint="eastAsia"/>
+          <w:b/>
+          <w:sz w:val="52"/>
+          <w:szCs w:val="52"/>
+        </w:rPr>
+        <w:t>管理系统说明</w:t>
       </w:r>
     </w:p>
     <w:p>
@@ -237,7 +255,57 @@
           <w:sz w:val="24"/>
           <w:szCs w:val="24"/>
         </w:rPr>
-        <w:t>该系统主要分配两个角色，管理员角色和学生角色。管理员的主要功能:添加课程、删除课程、查询所有课程信息、添加学生信息；学生的主要功能：根据课程编号查找课程、选择课程、查看所有课程信息。</w:t>
+        <w:t>该系统主要分配两个角色，管理员角色和学生角色。管理员的主要功能:添加</w:t>
+      </w:r>
+      <w:r>
+        <w:rPr>
+          <w:rFonts w:hint="eastAsia"/>
+          <w:sz w:val="24"/>
+          <w:szCs w:val="24"/>
+        </w:rPr>
+        <w:t>用户</w:t>
+      </w:r>
+      <w:r>
+        <w:rPr>
+          <w:rFonts w:hint="eastAsia"/>
+          <w:sz w:val="24"/>
+          <w:szCs w:val="24"/>
+        </w:rPr>
+        <w:t>；学生的主要功能：</w:t>
+      </w:r>
+      <w:r>
+        <w:rPr>
+          <w:rFonts w:hint="eastAsia"/>
+          <w:sz w:val="24"/>
+          <w:szCs w:val="24"/>
+        </w:rPr>
+        <w:t>查询成绩</w:t>
+      </w:r>
+      <w:r>
+        <w:rPr>
+          <w:rFonts w:hint="eastAsia"/>
+          <w:sz w:val="24"/>
+          <w:szCs w:val="24"/>
+        </w:rPr>
+        <w:t>、选择课程</w:t>
+      </w:r>
+      <w:r>
+        <w:rPr>
+          <w:rFonts w:hint="eastAsia"/>
+          <w:sz w:val="24"/>
+          <w:szCs w:val="24"/>
+        </w:rPr>
+        <w:t>；老师的主要功能：增加课程、给学生打分</w:t>
+      </w:r>
+      <w:bookmarkStart w:id="0" w:name="_GoBack"/>
+      <w:bookmarkEnd w:id="0"/>
+      <w:r>
+        <w:rPr>
+          <w:rFonts w:hint="eastAsia"/>
+          <w:sz w:val="24"/>
+          <w:szCs w:val="24"/>
+        </w:rPr>
+        <w:t>。</w:t>
       </w:r>
     </w:p>
     <w:p>
@@ -5674,7 +5742,6 @@
       <w:pPr>
         <w:ind w:left="420"/>
         <w:rPr>
-          <w:rFonts w:hint="eastAsia"/>
           <w:sz w:val="24"/>
           <w:szCs w:val="24"/>
         </w:rPr>
@@ -5824,7 +5891,6 @@
       <w:pPr>
         <w:ind w:left="840"/>
         <w:rPr>
-          <w:rFonts w:hint="eastAsia"/>
           <w:noProof/>
         </w:rPr>
       </w:pPr>
@@ -5969,7 +6035,6 @@
       <w:pPr>
         <w:ind w:left="840"/>
         <w:rPr>
-          <w:rFonts w:hint="eastAsia"/>
           <w:sz w:val="24"/>
           <w:szCs w:val="24"/>
         </w:rPr>
@@ -6125,7 +6190,6 @@
       <w:pPr>
         <w:ind w:left="840"/>
         <w:rPr>
-          <w:rFonts w:hint="eastAsia"/>
           <w:sz w:val="24"/>
           <w:szCs w:val="24"/>
         </w:rPr>
@@ -6170,7 +6234,6 @@
         </w:numPr>
         <w:ind w:firstLineChars="0"/>
         <w:rPr>
-          <w:rFonts w:hint="eastAsia"/>
           <w:sz w:val="24"/>
           <w:szCs w:val="24"/>
         </w:rPr>
@@ -6237,77 +6300,73 @@
       <w:pPr>
         <w:ind w:left="420" w:firstLine="420"/>
         <w:rPr>
+          <w:sz w:val="24"/>
+          <w:szCs w:val="24"/>
+        </w:rPr>
+      </w:pPr>
+      <w:r>
+        <w:rPr>
+          <w:sz w:val="24"/>
+          <w:szCs w:val="24"/>
+        </w:rPr>
+        <w:tab/>
+      </w:r>
+      <w:r>
+        <w:rPr>
+          <w:sz w:val="24"/>
+          <w:szCs w:val="24"/>
+        </w:rPr>
+        <w:tab/>
+      </w:r>
+      <w:r>
+        <w:rPr>
+          <w:sz w:val="24"/>
+          <w:szCs w:val="24"/>
+        </w:rPr>
+        <w:tab/>
+      </w:r>
+      <w:r>
+        <w:rPr>
+          <w:sz w:val="24"/>
+          <w:szCs w:val="24"/>
+        </w:rPr>
+        <w:tab/>
+      </w:r>
+      <w:r>
+        <w:rPr>
+          <w:sz w:val="24"/>
+          <w:szCs w:val="24"/>
+        </w:rPr>
+        <w:tab/>
+      </w:r>
+      <w:r>
+        <w:rPr>
+          <w:sz w:val="24"/>
+          <w:szCs w:val="24"/>
+        </w:rPr>
+        <w:tab/>
+      </w:r>
+      <w:r>
+        <w:rPr>
+          <w:sz w:val="24"/>
+          <w:szCs w:val="24"/>
+        </w:rPr>
+        <w:tab/>
+        <w:t>6.</w:t>
+      </w:r>
+      <w:r>
+        <w:rPr>
           <w:rFonts w:hint="eastAsia"/>
           <w:sz w:val="24"/>
           <w:szCs w:val="24"/>
         </w:rPr>
-      </w:pPr>
-      <w:r>
-        <w:rPr>
-          <w:sz w:val="24"/>
-          <w:szCs w:val="24"/>
-        </w:rPr>
-        <w:tab/>
-      </w:r>
-      <w:r>
-        <w:rPr>
-          <w:sz w:val="24"/>
-          <w:szCs w:val="24"/>
-        </w:rPr>
-        <w:tab/>
-      </w:r>
-      <w:r>
-        <w:rPr>
-          <w:sz w:val="24"/>
-          <w:szCs w:val="24"/>
-        </w:rPr>
-        <w:tab/>
-      </w:r>
-      <w:r>
-        <w:rPr>
-          <w:sz w:val="24"/>
-          <w:szCs w:val="24"/>
-        </w:rPr>
-        <w:tab/>
-      </w:r>
-      <w:r>
-        <w:rPr>
-          <w:sz w:val="24"/>
-          <w:szCs w:val="24"/>
-        </w:rPr>
-        <w:tab/>
-      </w:r>
-      <w:r>
-        <w:rPr>
-          <w:sz w:val="24"/>
-          <w:szCs w:val="24"/>
-        </w:rPr>
-        <w:tab/>
-      </w:r>
-      <w:r>
-        <w:rPr>
-          <w:sz w:val="24"/>
-          <w:szCs w:val="24"/>
-        </w:rPr>
-        <w:tab/>
-        <w:t>6.</w:t>
-      </w:r>
-      <w:r>
-        <w:rPr>
-          <w:rFonts w:hint="eastAsia"/>
-          <w:sz w:val="24"/>
-          <w:szCs w:val="24"/>
-        </w:rPr>
         <w:t>学生界面</w:t>
       </w:r>
-      <w:bookmarkStart w:id="0" w:name="_GoBack"/>
-      <w:bookmarkEnd w:id="0"/>
     </w:p>
     <w:p>
       <w:pPr>
         <w:ind w:left="420"/>
         <w:rPr>
-          <w:rFonts w:hint="eastAsia"/>
           <w:b/>
           <w:sz w:val="41"/>
         </w:rPr>
@@ -6324,7 +6383,7 @@
 </file>
 
 <file path=word/endnotes.xml><?xml version="1.0" encoding="utf-8"?>
-<w:endnotes xmlns:wpc="http://schemas.microsoft.com/office/word/2010/wordprocessingCanvas" xmlns:cx="http://schemas.microsoft.com/office/drawing/2014/chartex" xmlns:mc="http://schemas.openxmlformats.org/markup-compatibility/2006" xmlns:o="urn:schemas-microsoft-com:office:office" xmlns:r="http://schemas.openxmlformats.org/officeDocument/2006/relationships" xmlns:m="http://schemas.openxmlformats.org/officeDocument/2006/math" xmlns:v="urn:schemas-microsoft-com:vml" xmlns:wp14="http://schemas.microsoft.com/office/word/2010/wordprocessingDrawing" xmlns:wp="http://schemas.openxmlformats.org/drawingml/2006/wordprocessingDrawing" xmlns:w10="urn:schemas-microsoft-com:office:word" xmlns:w="http://schemas.openxmlformats.org/wordprocessingml/2006/main" xmlns:w14="http://schemas.microsoft.com/office/word/2010/wordml" xmlns:w15="http://schemas.microsoft.com/office/word/2012/wordml" xmlns:w16se="http://schemas.microsoft.com/office/word/2015/wordml/symex" xmlns:wpg="http://schemas.microsoft.com/office/word/2010/wordprocessingGroup" xmlns:wpi="http://schemas.microsoft.com/office/word/2010/wordprocessingInk" xmlns:wne="http://schemas.microsoft.com/office/word/2006/wordml" xmlns:wps="http://schemas.microsoft.com/office/word/2010/wordprocessingShape" mc:Ignorable="w14 w15 w16se wp14">
+<w:endnotes xmlns:wpc="http://schemas.microsoft.com/office/word/2010/wordprocessingCanvas" xmlns:cx="http://schemas.microsoft.com/office/drawing/2014/chartex" xmlns:cx1="http://schemas.microsoft.com/office/drawing/2015/9/8/chartex" xmlns:mc="http://schemas.openxmlformats.org/markup-compatibility/2006" xmlns:o="urn:schemas-microsoft-com:office:office" xmlns:r="http://schemas.openxmlformats.org/officeDocument/2006/relationships" xmlns:m="http://schemas.openxmlformats.org/officeDocument/2006/math" xmlns:v="urn:schemas-microsoft-com:vml" xmlns:wp14="http://schemas.microsoft.com/office/word/2010/wordprocessingDrawing" xmlns:wp="http://schemas.openxmlformats.org/drawingml/2006/wordprocessingDrawing" xmlns:w10="urn:schemas-microsoft-com:office:word" xmlns:w="http://schemas.openxmlformats.org/wordprocessingml/2006/main" xmlns:w14="http://schemas.microsoft.com/office/word/2010/wordml" xmlns:w15="http://schemas.microsoft.com/office/word/2012/wordml" xmlns:w16se="http://schemas.microsoft.com/office/word/2015/wordml/symex" xmlns:wpg="http://schemas.microsoft.com/office/word/2010/wordprocessingGroup" xmlns:wpi="http://schemas.microsoft.com/office/word/2010/wordprocessingInk" xmlns:wne="http://schemas.microsoft.com/office/word/2006/wordml" xmlns:wps="http://schemas.microsoft.com/office/word/2010/wordprocessingShape" mc:Ignorable="w14 w15 w16se wp14">
   <w:endnote w:type="separator" w:id="-1">
     <w:p>
       <w:r>
@@ -6343,7 +6402,7 @@
 </file>
 
 <file path=word/footnotes.xml><?xml version="1.0" encoding="utf-8"?>
-<w:footnotes xmlns:wpc="http://schemas.microsoft.com/office/word/2010/wordprocessingCanvas" xmlns:cx="http://schemas.microsoft.com/office/drawing/2014/chartex" xmlns:mc="http://schemas.openxmlformats.org/markup-compatibility/2006" xmlns:o="urn:schemas-microsoft-com:office:office" xmlns:r="http://schemas.openxmlformats.org/officeDocument/2006/relationships" xmlns:m="http://schemas.openxmlformats.org/officeDocument/2006/math" xmlns:v="urn:schemas-microsoft-com:vml" xmlns:wp14="http://schemas.microsoft.com/office/word/2010/wordprocessingDrawing" xmlns:wp="http://schemas.openxmlformats.org/drawingml/2006/wordprocessingDrawing" xmlns:w10="urn:schemas-microsoft-com:office:word" xmlns:w="http://schemas.openxmlformats.org/wordprocessingml/2006/main" xmlns:w14="http://schemas.microsoft.com/office/word/2010/wordml" xmlns:w15="http://schemas.microsoft.com/office/word/2012/wordml" xmlns:w16se="http://schemas.microsoft.com/office/word/2015/wordml/symex" xmlns:wpg="http://schemas.microsoft.com/office/word/2010/wordprocessingGroup" xmlns:wpi="http://schemas.microsoft.com/office/word/2010/wordprocessingInk" xmlns:wne="http://schemas.microsoft.com/office/word/2006/wordml" xmlns:wps="http://schemas.microsoft.com/office/word/2010/wordprocessingShape" mc:Ignorable="w14 w15 w16se wp14">
+<w:footnotes xmlns:wpc="http://schemas.microsoft.com/office/word/2010/wordprocessingCanvas" xmlns:cx="http://schemas.microsoft.com/office/drawing/2014/chartex" xmlns:cx1="http://schemas.microsoft.com/office/drawing/2015/9/8/chartex" xmlns:mc="http://schemas.openxmlformats.org/markup-compatibility/2006" xmlns:o="urn:schemas-microsoft-com:office:office" xmlns:r="http://schemas.openxmlformats.org/officeDocument/2006/relationships" xmlns:m="http://schemas.openxmlformats.org/officeDocument/2006/math" xmlns:v="urn:schemas-microsoft-com:vml" xmlns:wp14="http://schemas.microsoft.com/office/word/2010/wordprocessingDrawing" xmlns:wp="http://schemas.openxmlformats.org/drawingml/2006/wordprocessingDrawing" xmlns:w10="urn:schemas-microsoft-com:office:word" xmlns:w="http://schemas.openxmlformats.org/wordprocessingml/2006/main" xmlns:w14="http://schemas.microsoft.com/office/word/2010/wordml" xmlns:w15="http://schemas.microsoft.com/office/word/2012/wordml" xmlns:w16se="http://schemas.microsoft.com/office/word/2015/wordml/symex" xmlns:wpg="http://schemas.microsoft.com/office/word/2010/wordprocessingGroup" xmlns:wpi="http://schemas.microsoft.com/office/word/2010/wordprocessingInk" xmlns:wne="http://schemas.microsoft.com/office/word/2006/wordml" xmlns:wps="http://schemas.microsoft.com/office/word/2010/wordprocessingShape" mc:Ignorable="w14 w15 w16se wp14">
   <w:footnote w:type="separator" w:id="-1">
     <w:p>
       <w:r>
@@ -6362,7 +6421,7 @@
 </file>
 
 <file path=word/numbering.xml><?xml version="1.0" encoding="utf-8"?>
-<w:numbering xmlns:wpc="http://schemas.microsoft.com/office/word/2010/wordprocessingCanvas" xmlns:cx="http://schemas.microsoft.com/office/drawing/2014/chartex" xmlns:mc="http://schemas.openxmlformats.org/markup-compatibility/2006" xmlns:o="urn:schemas-microsoft-com:office:office" xmlns:r="http://schemas.openxmlformats.org/officeDocument/2006/relationships" xmlns:m="http://schemas.openxmlformats.org/officeDocument/2006/math" xmlns:v="urn:schemas-microsoft-com:vml" xmlns:wp14="http://schemas.microsoft.com/office/word/2010/wordprocessingDrawing" xmlns:wp="http://schemas.openxmlformats.org/drawingml/2006/wordprocessingDrawing" xmlns:w10="urn:schemas-microsoft-com:office:word" xmlns:w="http://schemas.openxmlformats.org/wordprocessingml/2006/main" xmlns:w14="http://schemas.microsoft.com/office/word/2010/wordml" xmlns:w15="http://schemas.microsoft.com/office/word/2012/wordml" xmlns:w16se="http://schemas.microsoft.com/office/word/2015/wordml/symex" xmlns:wpg="http://schemas.microsoft.com/office/word/2010/wordprocessingGroup" xmlns:wpi="http://schemas.microsoft.com/office/word/2010/wordprocessingInk" xmlns:wne="http://schemas.microsoft.com/office/word/2006/wordml" xmlns:wps="http://schemas.microsoft.com/office/word/2010/wordprocessingShape" mc:Ignorable="w14 w15 w16se wp14">
+<w:numbering xmlns:wpc="http://schemas.microsoft.com/office/word/2010/wordprocessingCanvas" xmlns:cx="http://schemas.microsoft.com/office/drawing/2014/chartex" xmlns:cx1="http://schemas.microsoft.com/office/drawing/2015/9/8/chartex" xmlns:mc="http://schemas.openxmlformats.org/markup-compatibility/2006" xmlns:o="urn:schemas-microsoft-com:office:office" xmlns:r="http://schemas.openxmlformats.org/officeDocument/2006/relationships" xmlns:m="http://schemas.openxmlformats.org/officeDocument/2006/math" xmlns:v="urn:schemas-microsoft-com:vml" xmlns:wp14="http://schemas.microsoft.com/office/word/2010/wordprocessingDrawing" xmlns:wp="http://schemas.openxmlformats.org/drawingml/2006/wordprocessingDrawing" xmlns:w10="urn:schemas-microsoft-com:office:word" xmlns:w="http://schemas.openxmlformats.org/wordprocessingml/2006/main" xmlns:w14="http://schemas.microsoft.com/office/word/2010/wordml" xmlns:w15="http://schemas.microsoft.com/office/word/2012/wordml" xmlns:w16se="http://schemas.microsoft.com/office/word/2015/wordml/symex" xmlns:wpg="http://schemas.microsoft.com/office/word/2010/wordprocessingGroup" xmlns:wpi="http://schemas.microsoft.com/office/word/2010/wordprocessingInk" xmlns:wne="http://schemas.microsoft.com/office/word/2006/wordml" xmlns:wps="http://schemas.microsoft.com/office/word/2010/wordprocessingShape" mc:Ignorable="w14 w15 w16se wp14">
   <w:abstractNum w:abstractNumId="0" w15:restartNumberingAfterBreak="0">
     <w:nsid w:val="061C0607"/>
     <w:multiLevelType w:val="hybridMultilevel"/>
@@ -7428,7 +7487,7 @@
 </file>
 
 <file path=customXml/itemProps1.xml><?xml version="1.0" encoding="utf-8"?>
-<ds:datastoreItem xmlns:ds="http://schemas.openxmlformats.org/officeDocument/2006/customXml" ds:itemID="{49B3DB48-261E-4CBE-BF1E-112B8C80F8C2}">
+<ds:datastoreItem xmlns:ds="http://schemas.openxmlformats.org/officeDocument/2006/customXml" ds:itemID="{2C5B1E0C-89F2-48F9-AAA3-9DCDED80B58A}">
   <ds:schemaRefs>
     <ds:schemaRef ds:uri="http://schemas.openxmlformats.org/officeDocument/2006/bibliography"/>
   </ds:schemaRefs>
